--- a/src/main/resources/templates/tempDocs/missions.docx
+++ b/src/main/resources/templates/tempDocs/missions.docx
@@ -1,6 +1,6 @@
 
 <file path=word/document.xml><?xml version="1.0" encoding="utf-8"?>
-<w:document xmlns:wpc="http://schemas.microsoft.com/office/word/2010/wordprocessingCanvas" xmlns:cx="http://schemas.microsoft.com/office/drawing/2014/chartex" xmlns:cx1="http://schemas.microsoft.com/office/drawing/2015/9/8/chartex" xmlns:cx2="http://schemas.microsoft.com/office/drawing/2015/10/21/chartex" xmlns:cx3="http://schemas.microsoft.com/office/drawing/2016/5/9/chartex" xmlns:cx4="http://schemas.microsoft.com/office/drawing/2016/5/10/chartex" xmlns:cx5="http://schemas.microsoft.com/office/drawing/2016/5/11/chartex" xmlns:cx6="http://schemas.microsoft.com/office/drawing/2016/5/12/chartex" xmlns:cx7="http://schemas.microsoft.com/office/drawing/2016/5/13/chartex" xmlns:cx8="http://schemas.microsoft.com/office/drawing/2016/5/14/chartex" xmlns:mc="http://schemas.openxmlformats.org/markup-compatibility/2006" xmlns:aink="http://schemas.microsoft.com/office/drawing/2016/ink" xmlns:am3d="http://schemas.microsoft.com/office/drawing/2017/model3d" xmlns:o="urn:schemas-microsoft-com:office:office" xmlns:r="http://schemas.openxmlformats.org/officeDocument/2006/relationships" xmlns:m="http://schemas.openxmlformats.org/officeDocument/2006/math" xmlns:v="urn:schemas-microsoft-com:vml" xmlns:wp14="http://schemas.microsoft.com/office/word/2010/wordprocessingDrawing" xmlns:wp="http://schemas.openxmlformats.org/drawingml/2006/wordprocessingDrawing" xmlns:w10="urn:schemas-microsoft-com:office:word" xmlns:w="http://schemas.openxmlformats.org/wordprocessingml/2006/main" xmlns:w14="http://schemas.microsoft.com/office/word/2010/wordml" xmlns:w15="http://schemas.microsoft.com/office/word/2012/wordml" xmlns:w16cex="http://schemas.microsoft.com/office/word/2018/wordml/cex" xmlns:w16cid="http://schemas.microsoft.com/office/word/2016/wordml/cid" xmlns:w16="http://schemas.microsoft.com/office/word/2018/wordml" xmlns:w16sdtdh="http://schemas.microsoft.com/office/word/2020/wordml/sdtdatahash" xmlns:w16se="http://schemas.microsoft.com/office/word/2015/wordml/symex" xmlns:wpg="http://schemas.microsoft.com/office/word/2010/wordprocessingGroup" xmlns:wpi="http://schemas.microsoft.com/office/word/2010/wordprocessingInk" xmlns:wne="http://schemas.microsoft.com/office/word/2006/wordml" xmlns:wps="http://schemas.microsoft.com/office/word/2010/wordprocessingShape" mc:Ignorable="w14 w15 w16se w16cid w16 w16cex w16sdtdh wp14">
+<w:document xmlns:wpc="http://schemas.microsoft.com/office/word/2010/wordprocessingCanvas" xmlns:cx="http://schemas.microsoft.com/office/drawing/2014/chartex" xmlns:cx1="http://schemas.microsoft.com/office/drawing/2015/9/8/chartex" xmlns:cx2="http://schemas.microsoft.com/office/drawing/2015/10/21/chartex" xmlns:cx3="http://schemas.microsoft.com/office/drawing/2016/5/9/chartex" xmlns:cx4="http://schemas.microsoft.com/office/drawing/2016/5/10/chartex" xmlns:cx5="http://schemas.microsoft.com/office/drawing/2016/5/11/chartex" xmlns:cx6="http://schemas.microsoft.com/office/drawing/2016/5/12/chartex" xmlns:cx7="http://schemas.microsoft.com/office/drawing/2016/5/13/chartex" xmlns:cx8="http://schemas.microsoft.com/office/drawing/2016/5/14/chartex" xmlns:mc="http://schemas.openxmlformats.org/markup-compatibility/2006" xmlns:aink="http://schemas.microsoft.com/office/drawing/2016/ink" xmlns:am3d="http://schemas.microsoft.com/office/drawing/2017/model3d" xmlns:o="urn:schemas-microsoft-com:office:office" xmlns:oel="http://schemas.microsoft.com/office/2019/extlst" xmlns:r="http://schemas.openxmlformats.org/officeDocument/2006/relationships" xmlns:m="http://schemas.openxmlformats.org/officeDocument/2006/math" xmlns:v="urn:schemas-microsoft-com:vml" xmlns:wp14="http://schemas.microsoft.com/office/word/2010/wordprocessingDrawing" xmlns:wp="http://schemas.openxmlformats.org/drawingml/2006/wordprocessingDrawing" xmlns:w10="urn:schemas-microsoft-com:office:word" xmlns:w="http://schemas.openxmlformats.org/wordprocessingml/2006/main" xmlns:w14="http://schemas.microsoft.com/office/word/2010/wordml" xmlns:w15="http://schemas.microsoft.com/office/word/2012/wordml" xmlns:w16cex="http://schemas.microsoft.com/office/word/2018/wordml/cex" xmlns:w16cid="http://schemas.microsoft.com/office/word/2016/wordml/cid" xmlns:w16="http://schemas.microsoft.com/office/word/2018/wordml" xmlns:w16du="http://schemas.microsoft.com/office/word/2023/wordml/word16du" xmlns:w16sdtdh="http://schemas.microsoft.com/office/word/2020/wordml/sdtdatahash" xmlns:w16se="http://schemas.microsoft.com/office/word/2015/wordml/symex" xmlns:wpg="http://schemas.microsoft.com/office/word/2010/wordprocessingGroup" xmlns:wpi="http://schemas.microsoft.com/office/word/2010/wordprocessingInk" xmlns:wne="http://schemas.microsoft.com/office/word/2006/wordml" xmlns:wps="http://schemas.microsoft.com/office/word/2010/wordprocessingShape" mc:Ignorable="w14 w15 w16se w16cid w16 w16cex w16sdtdh w16du wp14">
   <w:body>
     <w:p>
       <w:pPr>
@@ -46,8 +46,9 @@
           <w:rStyle w:val="FontStyle13"/>
           <w:sz w:val="28"/>
           <w:szCs w:val="28"/>
-        </w:rPr>
-        <w:t>Программно-логическое управление в микропроцессорных системах</w:t>
+          <w:lang w:val="en-US"/>
+        </w:rPr>
+        <w:t>disciplineName</w:t>
       </w:r>
       <w:r>
         <w:rPr>
@@ -140,16 +141,32 @@
           <w:sz w:val="28"/>
           <w:szCs w:val="28"/>
         </w:rPr>
-        <w:t>Актуальность РПД «</w:t>
+        <w:t>Актуальность РПД</w:t>
+      </w:r>
+      <w:r>
+        <w:rPr>
+          <w:color w:val="000000"/>
+          <w:sz w:val="28"/>
+          <w:szCs w:val="28"/>
+        </w:rPr>
+        <w:t xml:space="preserve"> </w:t>
+      </w:r>
+      <w:r>
+        <w:rPr>
+          <w:color w:val="000000"/>
+          <w:sz w:val="28"/>
+          <w:szCs w:val="28"/>
+        </w:rPr>
+        <w:t>«</w:t>
       </w:r>
       <w:r>
         <w:rPr>
           <w:rStyle w:val="FontStyle13"/>
-          <w:bCs/>
-          <w:sz w:val="28"/>
-          <w:szCs w:val="28"/>
-        </w:rPr>
-        <w:t>Программно-логическое управление в микропроцессорных системах</w:t>
+          <w:sz w:val="28"/>
+          <w:szCs w:val="28"/>
+          <w:lang w:val="en-US"/>
+        </w:rPr>
+        <w:t>disciplineName</w:t>
       </w:r>
       <w:r>
         <w:rPr>
@@ -165,7 +182,24 @@
           <w:sz w:val="28"/>
           <w:szCs w:val="28"/>
         </w:rPr>
-        <w:t>09.03.01 «Информатика и вычислительная техника»</w:t>
+        <w:t>09.03.01 «</w:t>
+      </w:r>
+      <w:r>
+        <w:rPr>
+          <w:spacing w:val="-12"/>
+          <w:sz w:val="28"/>
+          <w:szCs w:val="28"/>
+          <w:lang w:val="en-US"/>
+        </w:rPr>
+        <w:t>directionName</w:t>
+      </w:r>
+      <w:r>
+        <w:rPr>
+          <w:spacing w:val="-12"/>
+          <w:sz w:val="28"/>
+          <w:szCs w:val="28"/>
+        </w:rPr>
+        <w:t>»</w:t>
       </w:r>
       <w:r>
         <w:rPr>
@@ -206,10 +240,12 @@
       </w:r>
       <w:r>
         <w:rPr>
-          <w:sz w:val="28"/>
-          <w:szCs w:val="28"/>
-        </w:rPr>
-        <w:t>Информатика и вычислительная техника</w:t>
+          <w:spacing w:val="-12"/>
+          <w:sz w:val="28"/>
+          <w:szCs w:val="28"/>
+          <w:lang w:val="en-US"/>
+        </w:rPr>
+        <w:t>directionName</w:t>
       </w:r>
       <w:r>
         <w:rPr>
@@ -217,7 +253,24 @@
           <w:sz w:val="28"/>
           <w:szCs w:val="28"/>
         </w:rPr>
-        <w:t>» должен уметь работать индивидуально и коллективно с большим объемом данных и быстро осваивать новые информационные технологии, в том числе на базе сетевых платформ.</w:t>
+        <w:t>» должен</w:t>
+      </w:r>
+      <w:r>
+        <w:rPr>
+          <w:color w:val="000000"/>
+          <w:sz w:val="28"/>
+          <w:szCs w:val="28"/>
+          <w:lang w:val="en-US"/>
+        </w:rPr>
+        <w:t xml:space="preserve"> competencyBeAble</w:t>
+      </w:r>
+      <w:r>
+        <w:rPr>
+          <w:color w:val="000000"/>
+          <w:sz w:val="28"/>
+          <w:szCs w:val="28"/>
+        </w:rPr>
+        <w:t>.</w:t>
       </w:r>
     </w:p>
     <w:p>
@@ -387,7 +440,6 @@
           <w:sz w:val="28"/>
           <w:szCs w:val="28"/>
         </w:rPr>
-        <w:lastRenderedPageBreak/>
         <w:t>классификация современных средств разработки программного обеспечения для микроконтроллеров</w:t>
       </w:r>
       <w:r>
@@ -452,7 +504,7 @@
 </file>
 
 <file path=word/numbering.xml><?xml version="1.0" encoding="utf-8"?>
-<w:numbering xmlns:wpc="http://schemas.microsoft.com/office/word/2010/wordprocessingCanvas" xmlns:cx="http://schemas.microsoft.com/office/drawing/2014/chartex" xmlns:cx1="http://schemas.microsoft.com/office/drawing/2015/9/8/chartex" xmlns:cx2="http://schemas.microsoft.com/office/drawing/2015/10/21/chartex" xmlns:cx3="http://schemas.microsoft.com/office/drawing/2016/5/9/chartex" xmlns:cx4="http://schemas.microsoft.com/office/drawing/2016/5/10/chartex" xmlns:cx5="http://schemas.microsoft.com/office/drawing/2016/5/11/chartex" xmlns:cx6="http://schemas.microsoft.com/office/drawing/2016/5/12/chartex" xmlns:cx7="http://schemas.microsoft.com/office/drawing/2016/5/13/chartex" xmlns:cx8="http://schemas.microsoft.com/office/drawing/2016/5/14/chartex" xmlns:mc="http://schemas.openxmlformats.org/markup-compatibility/2006" xmlns:aink="http://schemas.microsoft.com/office/drawing/2016/ink" xmlns:am3d="http://schemas.microsoft.com/office/drawing/2017/model3d" xmlns:o="urn:schemas-microsoft-com:office:office" xmlns:r="http://schemas.openxmlformats.org/officeDocument/2006/relationships" xmlns:m="http://schemas.openxmlformats.org/officeDocument/2006/math" xmlns:v="urn:schemas-microsoft-com:vml" xmlns:wp14="http://schemas.microsoft.com/office/word/2010/wordprocessingDrawing" xmlns:wp="http://schemas.openxmlformats.org/drawingml/2006/wordprocessingDrawing" xmlns:w10="urn:schemas-microsoft-com:office:word" xmlns:w="http://schemas.openxmlformats.org/wordprocessingml/2006/main" xmlns:w14="http://schemas.microsoft.com/office/word/2010/wordml" xmlns:w15="http://schemas.microsoft.com/office/word/2012/wordml" xmlns:w16cex="http://schemas.microsoft.com/office/word/2018/wordml/cex" xmlns:w16cid="http://schemas.microsoft.com/office/word/2016/wordml/cid" xmlns:w16="http://schemas.microsoft.com/office/word/2018/wordml" xmlns:w16sdtdh="http://schemas.microsoft.com/office/word/2020/wordml/sdtdatahash" xmlns:w16se="http://schemas.microsoft.com/office/word/2015/wordml/symex" xmlns:wpg="http://schemas.microsoft.com/office/word/2010/wordprocessingGroup" xmlns:wpi="http://schemas.microsoft.com/office/word/2010/wordprocessingInk" xmlns:wne="http://schemas.microsoft.com/office/word/2006/wordml" xmlns:wps="http://schemas.microsoft.com/office/word/2010/wordprocessingShape" mc:Ignorable="w14 w15 w16se w16cid w16 w16cex w16sdtdh wp14">
+<w:numbering xmlns:wpc="http://schemas.microsoft.com/office/word/2010/wordprocessingCanvas" xmlns:cx="http://schemas.microsoft.com/office/drawing/2014/chartex" xmlns:cx1="http://schemas.microsoft.com/office/drawing/2015/9/8/chartex" xmlns:cx2="http://schemas.microsoft.com/office/drawing/2015/10/21/chartex" xmlns:cx3="http://schemas.microsoft.com/office/drawing/2016/5/9/chartex" xmlns:cx4="http://schemas.microsoft.com/office/drawing/2016/5/10/chartex" xmlns:cx5="http://schemas.microsoft.com/office/drawing/2016/5/11/chartex" xmlns:cx6="http://schemas.microsoft.com/office/drawing/2016/5/12/chartex" xmlns:cx7="http://schemas.microsoft.com/office/drawing/2016/5/13/chartex" xmlns:cx8="http://schemas.microsoft.com/office/drawing/2016/5/14/chartex" xmlns:mc="http://schemas.openxmlformats.org/markup-compatibility/2006" xmlns:aink="http://schemas.microsoft.com/office/drawing/2016/ink" xmlns:am3d="http://schemas.microsoft.com/office/drawing/2017/model3d" xmlns:o="urn:schemas-microsoft-com:office:office" xmlns:oel="http://schemas.microsoft.com/office/2019/extlst" xmlns:r="http://schemas.openxmlformats.org/officeDocument/2006/relationships" xmlns:m="http://schemas.openxmlformats.org/officeDocument/2006/math" xmlns:v="urn:schemas-microsoft-com:vml" xmlns:wp14="http://schemas.microsoft.com/office/word/2010/wordprocessingDrawing" xmlns:wp="http://schemas.openxmlformats.org/drawingml/2006/wordprocessingDrawing" xmlns:w10="urn:schemas-microsoft-com:office:word" xmlns:w="http://schemas.openxmlformats.org/wordprocessingml/2006/main" xmlns:w14="http://schemas.microsoft.com/office/word/2010/wordml" xmlns:w15="http://schemas.microsoft.com/office/word/2012/wordml" xmlns:w16cex="http://schemas.microsoft.com/office/word/2018/wordml/cex" xmlns:w16cid="http://schemas.microsoft.com/office/word/2016/wordml/cid" xmlns:w16="http://schemas.microsoft.com/office/word/2018/wordml" xmlns:w16du="http://schemas.microsoft.com/office/word/2023/wordml/word16du" xmlns:w16sdtdh="http://schemas.microsoft.com/office/word/2020/wordml/sdtdatahash" xmlns:w16se="http://schemas.microsoft.com/office/word/2015/wordml/symex" xmlns:wpg="http://schemas.microsoft.com/office/word/2010/wordprocessingGroup" xmlns:wpi="http://schemas.microsoft.com/office/word/2010/wordprocessingInk" xmlns:wne="http://schemas.microsoft.com/office/word/2006/wordml" xmlns:wps="http://schemas.microsoft.com/office/word/2010/wordprocessingShape" mc:Ignorable="w14 w15 w16se w16cid w16 w16cex w16sdtdh w16du wp14">
   <w:abstractNum w:abstractNumId="0" w15:restartNumberingAfterBreak="0">
     <w:nsid w:val="4BF41A7C"/>
     <w:multiLevelType w:val="hybridMultilevel"/>
@@ -591,14 +643,14 @@
       </w:rPr>
     </w:lvl>
   </w:abstractNum>
-  <w:num w:numId="1">
+  <w:num w:numId="1" w16cid:durableId="881331558">
     <w:abstractNumId w:val="0"/>
   </w:num>
 </w:numbering>
 </file>
 
 <file path=word/styles.xml><?xml version="1.0" encoding="utf-8"?>
-<w:styles xmlns:mc="http://schemas.openxmlformats.org/markup-compatibility/2006" xmlns:r="http://schemas.openxmlformats.org/officeDocument/2006/relationships" xmlns:w="http://schemas.openxmlformats.org/wordprocessingml/2006/main" xmlns:w14="http://schemas.microsoft.com/office/word/2010/wordml" xmlns:w15="http://schemas.microsoft.com/office/word/2012/wordml" xmlns:w16cex="http://schemas.microsoft.com/office/word/2018/wordml/cex" xmlns:w16cid="http://schemas.microsoft.com/office/word/2016/wordml/cid" xmlns:w16="http://schemas.microsoft.com/office/word/2018/wordml" xmlns:w16sdtdh="http://schemas.microsoft.com/office/word/2020/wordml/sdtdatahash" xmlns:w16se="http://schemas.microsoft.com/office/word/2015/wordml/symex" mc:Ignorable="w14 w15 w16se w16cid w16 w16cex w16sdtdh">
+<w:styles xmlns:mc="http://schemas.openxmlformats.org/markup-compatibility/2006" xmlns:r="http://schemas.openxmlformats.org/officeDocument/2006/relationships" xmlns:w="http://schemas.openxmlformats.org/wordprocessingml/2006/main" xmlns:w14="http://schemas.microsoft.com/office/word/2010/wordml" xmlns:w15="http://schemas.microsoft.com/office/word/2012/wordml" xmlns:w16cex="http://schemas.microsoft.com/office/word/2018/wordml/cex" xmlns:w16cid="http://schemas.microsoft.com/office/word/2016/wordml/cid" xmlns:w16="http://schemas.microsoft.com/office/word/2018/wordml" xmlns:w16du="http://schemas.microsoft.com/office/word/2023/wordml/word16du" xmlns:w16sdtdh="http://schemas.microsoft.com/office/word/2020/wordml/sdtdatahash" xmlns:w16se="http://schemas.microsoft.com/office/word/2015/wordml/symex" mc:Ignorable="w14 w15 w16se w16cid w16 w16cex w16sdtdh w16du">
   <w:docDefaults>
     <w:rPrDefault>
       <w:rPr>

--- a/src/main/resources/templates/tempDocs/missions.docx
+++ b/src/main/resources/templates/tempDocs/missions.docx
@@ -1,6 +1,6 @@
 
 <file path=word/document.xml><?xml version="1.0" encoding="utf-8"?>
-<w:document xmlns:wpc="http://schemas.microsoft.com/office/word/2010/wordprocessingCanvas" xmlns:cx="http://schemas.microsoft.com/office/drawing/2014/chartex" xmlns:cx1="http://schemas.microsoft.com/office/drawing/2015/9/8/chartex" xmlns:cx2="http://schemas.microsoft.com/office/drawing/2015/10/21/chartex" xmlns:cx3="http://schemas.microsoft.com/office/drawing/2016/5/9/chartex" xmlns:cx4="http://schemas.microsoft.com/office/drawing/2016/5/10/chartex" xmlns:cx5="http://schemas.microsoft.com/office/drawing/2016/5/11/chartex" xmlns:cx6="http://schemas.microsoft.com/office/drawing/2016/5/12/chartex" xmlns:cx7="http://schemas.microsoft.com/office/drawing/2016/5/13/chartex" xmlns:cx8="http://schemas.microsoft.com/office/drawing/2016/5/14/chartex" xmlns:mc="http://schemas.openxmlformats.org/markup-compatibility/2006" xmlns:aink="http://schemas.microsoft.com/office/drawing/2016/ink" xmlns:am3d="http://schemas.microsoft.com/office/drawing/2017/model3d" xmlns:o="urn:schemas-microsoft-com:office:office" xmlns:oel="http://schemas.microsoft.com/office/2019/extlst" xmlns:r="http://schemas.openxmlformats.org/officeDocument/2006/relationships" xmlns:m="http://schemas.openxmlformats.org/officeDocument/2006/math" xmlns:v="urn:schemas-microsoft-com:vml" xmlns:wp14="http://schemas.microsoft.com/office/word/2010/wordprocessingDrawing" xmlns:wp="http://schemas.openxmlformats.org/drawingml/2006/wordprocessingDrawing" xmlns:w10="urn:schemas-microsoft-com:office:word" xmlns:w="http://schemas.openxmlformats.org/wordprocessingml/2006/main" xmlns:w14="http://schemas.microsoft.com/office/word/2010/wordml" xmlns:w15="http://schemas.microsoft.com/office/word/2012/wordml" xmlns:w16cex="http://schemas.microsoft.com/office/word/2018/wordml/cex" xmlns:w16cid="http://schemas.microsoft.com/office/word/2016/wordml/cid" xmlns:w16="http://schemas.microsoft.com/office/word/2018/wordml" xmlns:w16du="http://schemas.microsoft.com/office/word/2023/wordml/word16du" xmlns:w16sdtdh="http://schemas.microsoft.com/office/word/2020/wordml/sdtdatahash" xmlns:w16se="http://schemas.microsoft.com/office/word/2015/wordml/symex" xmlns:wpg="http://schemas.microsoft.com/office/word/2010/wordprocessingGroup" xmlns:wpi="http://schemas.microsoft.com/office/word/2010/wordprocessingInk" xmlns:wne="http://schemas.microsoft.com/office/word/2006/wordml" xmlns:wps="http://schemas.microsoft.com/office/word/2010/wordprocessingShape" mc:Ignorable="w14 w15 w16se w16cid w16 w16cex w16sdtdh w16du wp14">
+<w:document xmlns:wpc="http://schemas.microsoft.com/office/word/2010/wordprocessingCanvas" xmlns:cx="http://schemas.microsoft.com/office/drawing/2014/chartex" xmlns:cx1="http://schemas.microsoft.com/office/drawing/2015/9/8/chartex" xmlns:cx2="http://schemas.microsoft.com/office/drawing/2015/10/21/chartex" xmlns:cx3="http://schemas.microsoft.com/office/drawing/2016/5/9/chartex" xmlns:cx4="http://schemas.microsoft.com/office/drawing/2016/5/10/chartex" xmlns:cx5="http://schemas.microsoft.com/office/drawing/2016/5/11/chartex" xmlns:cx6="http://schemas.microsoft.com/office/drawing/2016/5/12/chartex" xmlns:cx7="http://schemas.microsoft.com/office/drawing/2016/5/13/chartex" xmlns:cx8="http://schemas.microsoft.com/office/drawing/2016/5/14/chartex" xmlns:mc="http://schemas.openxmlformats.org/markup-compatibility/2006" xmlns:aink="http://schemas.microsoft.com/office/drawing/2016/ink" xmlns:am3d="http://schemas.microsoft.com/office/drawing/2017/model3d" xmlns:o="urn:schemas-microsoft-com:office:office" xmlns:r="http://schemas.openxmlformats.org/officeDocument/2006/relationships" xmlns:m="http://schemas.openxmlformats.org/officeDocument/2006/math" xmlns:v="urn:schemas-microsoft-com:vml" xmlns:wp14="http://schemas.microsoft.com/office/word/2010/wordprocessingDrawing" xmlns:wp="http://schemas.openxmlformats.org/drawingml/2006/wordprocessingDrawing" xmlns:w10="urn:schemas-microsoft-com:office:word" xmlns:w="http://schemas.openxmlformats.org/wordprocessingml/2006/main" xmlns:w14="http://schemas.microsoft.com/office/word/2010/wordml" xmlns:w15="http://schemas.microsoft.com/office/word/2012/wordml" xmlns:w16cex="http://schemas.microsoft.com/office/word/2018/wordml/cex" xmlns:w16cid="http://schemas.microsoft.com/office/word/2016/wordml/cid" xmlns:w16="http://schemas.microsoft.com/office/word/2018/wordml" xmlns:w16sdtdh="http://schemas.microsoft.com/office/word/2020/wordml/sdtdatahash" xmlns:w16se="http://schemas.microsoft.com/office/word/2015/wordml/symex" xmlns:wpg="http://schemas.microsoft.com/office/word/2010/wordprocessingGroup" xmlns:wpi="http://schemas.microsoft.com/office/word/2010/wordprocessingInk" xmlns:wne="http://schemas.microsoft.com/office/word/2006/wordml" xmlns:wps="http://schemas.microsoft.com/office/word/2010/wordprocessingShape" mc:Ignorable="w14 w15 w16se w16cid w16 w16cex w16sdtdh wp14">
   <w:body>
     <w:p>
       <w:pPr>
@@ -46,9 +46,8 @@
           <w:rStyle w:val="FontStyle13"/>
           <w:sz w:val="28"/>
           <w:szCs w:val="28"/>
-          <w:lang w:val="en-US"/>
-        </w:rPr>
-        <w:t>disciplineName</w:t>
+        </w:rPr>
+        <w:t>Программно-логическое управление в микропроцессорных системах</w:t>
       </w:r>
       <w:r>
         <w:rPr>
@@ -141,7 +140,16 @@
           <w:sz w:val="28"/>
           <w:szCs w:val="28"/>
         </w:rPr>
-        <w:t>Актуальность РПД</w:t>
+        <w:t>Актуальность РПД «</w:t>
+      </w:r>
+      <w:r>
+        <w:rPr>
+          <w:rStyle w:val="FontStyle13"/>
+          <w:bCs/>
+          <w:sz w:val="28"/>
+          <w:szCs w:val="28"/>
+        </w:rPr>
+        <w:t>Программно-логическое управление в микропроцессорных системах</w:t>
       </w:r>
       <w:r>
         <w:rPr>
@@ -149,31 +157,6 @@
           <w:sz w:val="28"/>
           <w:szCs w:val="28"/>
         </w:rPr>
-        <w:t xml:space="preserve"> </w:t>
-      </w:r>
-      <w:r>
-        <w:rPr>
-          <w:color w:val="000000"/>
-          <w:sz w:val="28"/>
-          <w:szCs w:val="28"/>
-        </w:rPr>
-        <w:t>«</w:t>
-      </w:r>
-      <w:r>
-        <w:rPr>
-          <w:rStyle w:val="FontStyle13"/>
-          <w:sz w:val="28"/>
-          <w:szCs w:val="28"/>
-          <w:lang w:val="en-US"/>
-        </w:rPr>
-        <w:t>disciplineName</w:t>
-      </w:r>
-      <w:r>
-        <w:rPr>
-          <w:color w:val="000000"/>
-          <w:sz w:val="28"/>
-          <w:szCs w:val="28"/>
-        </w:rPr>
         <w:t xml:space="preserve">» по направлению подготовки </w:t>
       </w:r>
       <w:r>
@@ -182,24 +165,7 @@
           <w:sz w:val="28"/>
           <w:szCs w:val="28"/>
         </w:rPr>
-        <w:t>09.03.01 «</w:t>
-      </w:r>
-      <w:r>
-        <w:rPr>
-          <w:spacing w:val="-12"/>
-          <w:sz w:val="28"/>
-          <w:szCs w:val="28"/>
-          <w:lang w:val="en-US"/>
-        </w:rPr>
-        <w:t>directionName</w:t>
-      </w:r>
-      <w:r>
-        <w:rPr>
-          <w:spacing w:val="-12"/>
-          <w:sz w:val="28"/>
-          <w:szCs w:val="28"/>
-        </w:rPr>
-        <w:t>»</w:t>
+        <w:t>09.03.01 «Информатика и вычислительная техника»</w:t>
       </w:r>
       <w:r>
         <w:rPr>
@@ -240,12 +206,10 @@
       </w:r>
       <w:r>
         <w:rPr>
-          <w:spacing w:val="-12"/>
-          <w:sz w:val="28"/>
-          <w:szCs w:val="28"/>
-          <w:lang w:val="en-US"/>
-        </w:rPr>
-        <w:t>directionName</w:t>
+          <w:sz w:val="28"/>
+          <w:szCs w:val="28"/>
+        </w:rPr>
+        <w:t>Информатика и вычислительная техника</w:t>
       </w:r>
       <w:r>
         <w:rPr>
@@ -253,24 +217,7 @@
           <w:sz w:val="28"/>
           <w:szCs w:val="28"/>
         </w:rPr>
-        <w:t>» должен</w:t>
-      </w:r>
-      <w:r>
-        <w:rPr>
-          <w:color w:val="000000"/>
-          <w:sz w:val="28"/>
-          <w:szCs w:val="28"/>
-          <w:lang w:val="en-US"/>
-        </w:rPr>
-        <w:t xml:space="preserve"> competencyBeAble</w:t>
-      </w:r>
-      <w:r>
-        <w:rPr>
-          <w:color w:val="000000"/>
-          <w:sz w:val="28"/>
-          <w:szCs w:val="28"/>
-        </w:rPr>
-        <w:t>.</w:t>
+        <w:t>» должен уметь работать индивидуально и коллективно с большим объемом данных и быстро осваивать новые информационные технологии, в том числе на базе сетевых платформ.</w:t>
       </w:r>
     </w:p>
     <w:p>
@@ -440,6 +387,7 @@
           <w:sz w:val="28"/>
           <w:szCs w:val="28"/>
         </w:rPr>
+        <w:lastRenderedPageBreak/>
         <w:t>классификация современных средств разработки программного обеспечения для микроконтроллеров</w:t>
       </w:r>
       <w:r>
@@ -504,7 +452,7 @@
 </file>
 
 <file path=word/numbering.xml><?xml version="1.0" encoding="utf-8"?>
-<w:numbering xmlns:wpc="http://schemas.microsoft.com/office/word/2010/wordprocessingCanvas" xmlns:cx="http://schemas.microsoft.com/office/drawing/2014/chartex" xmlns:cx1="http://schemas.microsoft.com/office/drawing/2015/9/8/chartex" xmlns:cx2="http://schemas.microsoft.com/office/drawing/2015/10/21/chartex" xmlns:cx3="http://schemas.microsoft.com/office/drawing/2016/5/9/chartex" xmlns:cx4="http://schemas.microsoft.com/office/drawing/2016/5/10/chartex" xmlns:cx5="http://schemas.microsoft.com/office/drawing/2016/5/11/chartex" xmlns:cx6="http://schemas.microsoft.com/office/drawing/2016/5/12/chartex" xmlns:cx7="http://schemas.microsoft.com/office/drawing/2016/5/13/chartex" xmlns:cx8="http://schemas.microsoft.com/office/drawing/2016/5/14/chartex" xmlns:mc="http://schemas.openxmlformats.org/markup-compatibility/2006" xmlns:aink="http://schemas.microsoft.com/office/drawing/2016/ink" xmlns:am3d="http://schemas.microsoft.com/office/drawing/2017/model3d" xmlns:o="urn:schemas-microsoft-com:office:office" xmlns:oel="http://schemas.microsoft.com/office/2019/extlst" xmlns:r="http://schemas.openxmlformats.org/officeDocument/2006/relationships" xmlns:m="http://schemas.openxmlformats.org/officeDocument/2006/math" xmlns:v="urn:schemas-microsoft-com:vml" xmlns:wp14="http://schemas.microsoft.com/office/word/2010/wordprocessingDrawing" xmlns:wp="http://schemas.openxmlformats.org/drawingml/2006/wordprocessingDrawing" xmlns:w10="urn:schemas-microsoft-com:office:word" xmlns:w="http://schemas.openxmlformats.org/wordprocessingml/2006/main" xmlns:w14="http://schemas.microsoft.com/office/word/2010/wordml" xmlns:w15="http://schemas.microsoft.com/office/word/2012/wordml" xmlns:w16cex="http://schemas.microsoft.com/office/word/2018/wordml/cex" xmlns:w16cid="http://schemas.microsoft.com/office/word/2016/wordml/cid" xmlns:w16="http://schemas.microsoft.com/office/word/2018/wordml" xmlns:w16du="http://schemas.microsoft.com/office/word/2023/wordml/word16du" xmlns:w16sdtdh="http://schemas.microsoft.com/office/word/2020/wordml/sdtdatahash" xmlns:w16se="http://schemas.microsoft.com/office/word/2015/wordml/symex" xmlns:wpg="http://schemas.microsoft.com/office/word/2010/wordprocessingGroup" xmlns:wpi="http://schemas.microsoft.com/office/word/2010/wordprocessingInk" xmlns:wne="http://schemas.microsoft.com/office/word/2006/wordml" xmlns:wps="http://schemas.microsoft.com/office/word/2010/wordprocessingShape" mc:Ignorable="w14 w15 w16se w16cid w16 w16cex w16sdtdh w16du wp14">
+<w:numbering xmlns:wpc="http://schemas.microsoft.com/office/word/2010/wordprocessingCanvas" xmlns:cx="http://schemas.microsoft.com/office/drawing/2014/chartex" xmlns:cx1="http://schemas.microsoft.com/office/drawing/2015/9/8/chartex" xmlns:cx2="http://schemas.microsoft.com/office/drawing/2015/10/21/chartex" xmlns:cx3="http://schemas.microsoft.com/office/drawing/2016/5/9/chartex" xmlns:cx4="http://schemas.microsoft.com/office/drawing/2016/5/10/chartex" xmlns:cx5="http://schemas.microsoft.com/office/drawing/2016/5/11/chartex" xmlns:cx6="http://schemas.microsoft.com/office/drawing/2016/5/12/chartex" xmlns:cx7="http://schemas.microsoft.com/office/drawing/2016/5/13/chartex" xmlns:cx8="http://schemas.microsoft.com/office/drawing/2016/5/14/chartex" xmlns:mc="http://schemas.openxmlformats.org/markup-compatibility/2006" xmlns:aink="http://schemas.microsoft.com/office/drawing/2016/ink" xmlns:am3d="http://schemas.microsoft.com/office/drawing/2017/model3d" xmlns:o="urn:schemas-microsoft-com:office:office" xmlns:r="http://schemas.openxmlformats.org/officeDocument/2006/relationships" xmlns:m="http://schemas.openxmlformats.org/officeDocument/2006/math" xmlns:v="urn:schemas-microsoft-com:vml" xmlns:wp14="http://schemas.microsoft.com/office/word/2010/wordprocessingDrawing" xmlns:wp="http://schemas.openxmlformats.org/drawingml/2006/wordprocessingDrawing" xmlns:w10="urn:schemas-microsoft-com:office:word" xmlns:w="http://schemas.openxmlformats.org/wordprocessingml/2006/main" xmlns:w14="http://schemas.microsoft.com/office/word/2010/wordml" xmlns:w15="http://schemas.microsoft.com/office/word/2012/wordml" xmlns:w16cex="http://schemas.microsoft.com/office/word/2018/wordml/cex" xmlns:w16cid="http://schemas.microsoft.com/office/word/2016/wordml/cid" xmlns:w16="http://schemas.microsoft.com/office/word/2018/wordml" xmlns:w16sdtdh="http://schemas.microsoft.com/office/word/2020/wordml/sdtdatahash" xmlns:w16se="http://schemas.microsoft.com/office/word/2015/wordml/symex" xmlns:wpg="http://schemas.microsoft.com/office/word/2010/wordprocessingGroup" xmlns:wpi="http://schemas.microsoft.com/office/word/2010/wordprocessingInk" xmlns:wne="http://schemas.microsoft.com/office/word/2006/wordml" xmlns:wps="http://schemas.microsoft.com/office/word/2010/wordprocessingShape" mc:Ignorable="w14 w15 w16se w16cid w16 w16cex w16sdtdh wp14">
   <w:abstractNum w:abstractNumId="0" w15:restartNumberingAfterBreak="0">
     <w:nsid w:val="4BF41A7C"/>
     <w:multiLevelType w:val="hybridMultilevel"/>
@@ -643,14 +591,14 @@
       </w:rPr>
     </w:lvl>
   </w:abstractNum>
-  <w:num w:numId="1" w16cid:durableId="881331558">
+  <w:num w:numId="1">
     <w:abstractNumId w:val="0"/>
   </w:num>
 </w:numbering>
 </file>
 
 <file path=word/styles.xml><?xml version="1.0" encoding="utf-8"?>
-<w:styles xmlns:mc="http://schemas.openxmlformats.org/markup-compatibility/2006" xmlns:r="http://schemas.openxmlformats.org/officeDocument/2006/relationships" xmlns:w="http://schemas.openxmlformats.org/wordprocessingml/2006/main" xmlns:w14="http://schemas.microsoft.com/office/word/2010/wordml" xmlns:w15="http://schemas.microsoft.com/office/word/2012/wordml" xmlns:w16cex="http://schemas.microsoft.com/office/word/2018/wordml/cex" xmlns:w16cid="http://schemas.microsoft.com/office/word/2016/wordml/cid" xmlns:w16="http://schemas.microsoft.com/office/word/2018/wordml" xmlns:w16du="http://schemas.microsoft.com/office/word/2023/wordml/word16du" xmlns:w16sdtdh="http://schemas.microsoft.com/office/word/2020/wordml/sdtdatahash" xmlns:w16se="http://schemas.microsoft.com/office/word/2015/wordml/symex" mc:Ignorable="w14 w15 w16se w16cid w16 w16cex w16sdtdh w16du">
+<w:styles xmlns:mc="http://schemas.openxmlformats.org/markup-compatibility/2006" xmlns:r="http://schemas.openxmlformats.org/officeDocument/2006/relationships" xmlns:w="http://schemas.openxmlformats.org/wordprocessingml/2006/main" xmlns:w14="http://schemas.microsoft.com/office/word/2010/wordml" xmlns:w15="http://schemas.microsoft.com/office/word/2012/wordml" xmlns:w16cex="http://schemas.microsoft.com/office/word/2018/wordml/cex" xmlns:w16cid="http://schemas.microsoft.com/office/word/2016/wordml/cid" xmlns:w16="http://schemas.microsoft.com/office/word/2018/wordml" xmlns:w16sdtdh="http://schemas.microsoft.com/office/word/2020/wordml/sdtdatahash" xmlns:w16se="http://schemas.microsoft.com/office/word/2015/wordml/symex" mc:Ignorable="w14 w15 w16se w16cid w16 w16cex w16sdtdh">
   <w:docDefaults>
     <w:rPrDefault>
       <w:rPr>
